--- a/Architecture.docx
+++ b/Architecture.docx
@@ -23,6 +23,9 @@
         <w:br/>
       </w:r>
       <w:r>
+        <w:rPr>
+          <w:noProof/>
+        </w:rPr>
         <w:drawing>
           <wp:inline distT="0" distB="0" distL="0" distR="0" wp14:anchorId="0BA12B3E" wp14:editId="007AC8C1">
             <wp:extent cx="5731510" cy="3155950"/>
@@ -39,7 +42,7 @@
                     <pic:cNvPicPr/>
                   </pic:nvPicPr>
                   <pic:blipFill>
-                    <a:blip r:embed="rId4"/>
+                    <a:blip r:embed="rId5"/>
                     <a:stretch>
                       <a:fillRect/>
                     </a:stretch>
@@ -78,7 +81,42 @@
           <w:b/>
           <w:bCs/>
         </w:rPr>
-        <w:t>Post-To-SB-F1</w:t>
+        <w:t>Publish</w:t>
+      </w:r>
+      <w:r>
+        <w:rPr>
+          <w:b/>
+          <w:bCs/>
+        </w:rPr>
+        <w:t>-To-S</w:t>
+      </w:r>
+      <w:r>
+        <w:rPr>
+          <w:b/>
+          <w:bCs/>
+        </w:rPr>
+        <w:t xml:space="preserve">ervice </w:t>
+      </w:r>
+      <w:r>
+        <w:rPr>
+          <w:b/>
+          <w:bCs/>
+        </w:rPr>
+        <w:t>B</w:t>
+      </w:r>
+      <w:r>
+        <w:rPr>
+          <w:b/>
+          <w:bCs/>
+        </w:rPr>
+        <w:t>us</w:t>
+      </w:r>
+      <w:r>
+        <w:rPr>
+          <w:b/>
+          <w:bCs/>
+        </w:rPr>
+        <w:t>-F1</w:t>
       </w:r>
       <w:r>
         <w:sym w:font="Wingdings" w:char="F0E0"/>
@@ -151,6 +189,982 @@
         <w:t>Azure App Service Application</w:t>
       </w:r>
     </w:p>
+    <w:p/>
+    <w:p>
+      <w:r>
+        <w:t>This section showcases a simple demonstration of below 5 Azure Services.</w:t>
+      </w:r>
+    </w:p>
+    <w:p>
+      <w:pPr>
+        <w:pStyle w:val="ListParagraph"/>
+        <w:numPr>
+          <w:ilvl w:val="0"/>
+          <w:numId w:val="2"/>
+        </w:numPr>
+      </w:pPr>
+      <w:r>
+        <w:t xml:space="preserve">Azure Functions </w:t>
+      </w:r>
+    </w:p>
+    <w:p>
+      <w:pPr>
+        <w:pStyle w:val="ListParagraph"/>
+        <w:numPr>
+          <w:ilvl w:val="0"/>
+          <w:numId w:val="2"/>
+        </w:numPr>
+      </w:pPr>
+      <w:r>
+        <w:t>Azure Service Bus</w:t>
+      </w:r>
+    </w:p>
+    <w:p>
+      <w:pPr>
+        <w:pStyle w:val="ListParagraph"/>
+        <w:numPr>
+          <w:ilvl w:val="0"/>
+          <w:numId w:val="2"/>
+        </w:numPr>
+      </w:pPr>
+      <w:r>
+        <w:t>Azure Web API Apps</w:t>
+      </w:r>
+    </w:p>
+    <w:p>
+      <w:pPr>
+        <w:pStyle w:val="ListParagraph"/>
+        <w:numPr>
+          <w:ilvl w:val="0"/>
+          <w:numId w:val="2"/>
+        </w:numPr>
+      </w:pPr>
+      <w:r>
+        <w:t>Azure Container Instance</w:t>
+      </w:r>
+    </w:p>
+    <w:p>
+      <w:pPr>
+        <w:pStyle w:val="ListParagraph"/>
+        <w:numPr>
+          <w:ilvl w:val="0"/>
+          <w:numId w:val="2"/>
+        </w:numPr>
+      </w:pPr>
+      <w:r>
+        <w:t>Azure Static Web App</w:t>
+      </w:r>
+    </w:p>
+    <w:p>
+      <w:pPr>
+        <w:pStyle w:val="Heading2"/>
+      </w:pPr>
+      <w:r>
+        <w:lastRenderedPageBreak/>
+        <w:t xml:space="preserve">Steps and </w:t>
+      </w:r>
+      <w:r>
+        <w:t>Azure Resources Used</w:t>
+      </w:r>
+    </w:p>
+    <w:tbl>
+      <w:tblPr>
+        <w:tblStyle w:val="TableGrid"/>
+        <w:tblW w:w="0" w:type="auto"/>
+        <w:tblLook w:val="04A0" w:firstRow="1" w:lastRow="0" w:firstColumn="1" w:lastColumn="0" w:noHBand="0" w:noVBand="1"/>
+      </w:tblPr>
+      <w:tblGrid>
+        <w:gridCol w:w="704"/>
+        <w:gridCol w:w="2268"/>
+        <w:gridCol w:w="6044"/>
+      </w:tblGrid>
+      <w:tr>
+        <w:tc>
+          <w:tcPr>
+            <w:tcW w:w="704" w:type="dxa"/>
+          </w:tcPr>
+          <w:p>
+            <w:pPr>
+              <w:rPr>
+                <w:b/>
+                <w:bCs/>
+              </w:rPr>
+            </w:pPr>
+            <w:r>
+              <w:rPr>
+                <w:b/>
+                <w:bCs/>
+              </w:rPr>
+              <w:t>Step</w:t>
+            </w:r>
+          </w:p>
+        </w:tc>
+        <w:tc>
+          <w:tcPr>
+            <w:tcW w:w="2268" w:type="dxa"/>
+          </w:tcPr>
+          <w:p>
+            <w:pPr>
+              <w:rPr>
+                <w:b/>
+                <w:bCs/>
+              </w:rPr>
+            </w:pPr>
+            <w:r>
+              <w:rPr>
+                <w:b/>
+                <w:bCs/>
+              </w:rPr>
+              <w:t>Azure Service and resource used</w:t>
+            </w:r>
+          </w:p>
+        </w:tc>
+        <w:tc>
+          <w:tcPr>
+            <w:tcW w:w="6044" w:type="dxa"/>
+          </w:tcPr>
+          <w:p>
+            <w:pPr>
+              <w:rPr>
+                <w:b/>
+                <w:bCs/>
+              </w:rPr>
+            </w:pPr>
+            <w:r>
+              <w:rPr>
+                <w:b/>
+                <w:bCs/>
+              </w:rPr>
+              <w:t>Explanation</w:t>
+            </w:r>
+            <w:r>
+              <w:rPr>
+                <w:b/>
+                <w:bCs/>
+              </w:rPr>
+              <w:t xml:space="preserve"> of the </w:t>
+            </w:r>
+            <w:r>
+              <w:rPr>
+                <w:b/>
+                <w:bCs/>
+              </w:rPr>
+              <w:t xml:space="preserve">step </w:t>
+            </w:r>
+          </w:p>
+        </w:tc>
+      </w:tr>
+      <w:tr>
+        <w:tc>
+          <w:tcPr>
+            <w:tcW w:w="704" w:type="dxa"/>
+          </w:tcPr>
+          <w:p>
+            <w:r>
+              <w:t>1</w:t>
+            </w:r>
+          </w:p>
+        </w:tc>
+        <w:tc>
+          <w:tcPr>
+            <w:tcW w:w="2268" w:type="dxa"/>
+          </w:tcPr>
+          <w:p>
+            <w:r>
+              <w:t>Azure Static Web App</w:t>
+            </w:r>
+          </w:p>
+        </w:tc>
+        <w:tc>
+          <w:tcPr>
+            <w:tcW w:w="6044" w:type="dxa"/>
+          </w:tcPr>
+          <w:p>
+            <w:pPr>
+              <w:pStyle w:val="ListParagraph"/>
+              <w:numPr>
+                <w:ilvl w:val="0"/>
+                <w:numId w:val="3"/>
+              </w:numPr>
+            </w:pPr>
+            <w:r>
+              <w:t>This application allows user to input an integer.</w:t>
+            </w:r>
+          </w:p>
+          <w:p>
+            <w:pPr>
+              <w:pStyle w:val="ListParagraph"/>
+              <w:numPr>
+                <w:ilvl w:val="0"/>
+                <w:numId w:val="3"/>
+              </w:numPr>
+            </w:pPr>
+            <w:r>
+              <w:t>And it posts that integer value to a backend .NET Web API which is hosted on Azure App Service.</w:t>
+            </w:r>
+          </w:p>
+        </w:tc>
+      </w:tr>
+      <w:tr>
+        <w:tc>
+          <w:tcPr>
+            <w:tcW w:w="704" w:type="dxa"/>
+          </w:tcPr>
+          <w:p>
+            <w:r>
+              <w:t>2</w:t>
+            </w:r>
+          </w:p>
+        </w:tc>
+        <w:tc>
+          <w:tcPr>
+            <w:tcW w:w="2268" w:type="dxa"/>
+          </w:tcPr>
+          <w:p>
+            <w:r>
+              <w:t>.NET Web API</w:t>
+            </w:r>
+          </w:p>
+        </w:tc>
+        <w:tc>
+          <w:tcPr>
+            <w:tcW w:w="6044" w:type="dxa"/>
+          </w:tcPr>
+          <w:p>
+            <w:pPr>
+              <w:pStyle w:val="ListParagraph"/>
+              <w:numPr>
+                <w:ilvl w:val="0"/>
+                <w:numId w:val="4"/>
+              </w:numPr>
+            </w:pPr>
+            <w:r>
+              <w:t xml:space="preserve">Hosted on </w:t>
+            </w:r>
+            <w:r>
+              <w:t>an</w:t>
+            </w:r>
+            <w:r>
+              <w:t xml:space="preserve"> Azure API App Service. </w:t>
+            </w:r>
+          </w:p>
+          <w:p>
+            <w:pPr>
+              <w:pStyle w:val="ListParagraph"/>
+              <w:numPr>
+                <w:ilvl w:val="0"/>
+                <w:numId w:val="4"/>
+              </w:numPr>
+            </w:pPr>
+            <w:r>
+              <w:t>An endpoint in this API accepts this posted number</w:t>
+            </w:r>
+            <w:r>
+              <w:t>.</w:t>
+            </w:r>
+            <w:r>
+              <w:t xml:space="preserve"> </w:t>
+            </w:r>
+          </w:p>
+          <w:p>
+            <w:pPr>
+              <w:pStyle w:val="ListParagraph"/>
+              <w:numPr>
+                <w:ilvl w:val="0"/>
+                <w:numId w:val="4"/>
+              </w:numPr>
+            </w:pPr>
+            <w:r>
+              <w:t>T</w:t>
+            </w:r>
+            <w:r>
+              <w:t xml:space="preserve">hen invokes an </w:t>
+            </w:r>
+            <w:r>
+              <w:t>HTTP R</w:t>
+            </w:r>
+            <w:r>
+              <w:t>e</w:t>
+            </w:r>
+            <w:r>
+              <w:t xml:space="preserve">quest triggered </w:t>
+            </w:r>
+            <w:r>
+              <w:t xml:space="preserve">Azure function passing this integer. </w:t>
+            </w:r>
+          </w:p>
+          <w:p>
+            <w:pPr>
+              <w:pStyle w:val="ListParagraph"/>
+              <w:numPr>
+                <w:ilvl w:val="0"/>
+                <w:numId w:val="4"/>
+              </w:numPr>
+            </w:pPr>
+            <w:r>
+              <w:t>This u</w:t>
+            </w:r>
+            <w:r>
+              <w:t>se</w:t>
+            </w:r>
+            <w:r>
+              <w:t>s</w:t>
+            </w:r>
+            <w:r>
+              <w:t xml:space="preserve"> .NETs </w:t>
+            </w:r>
+            <w:r>
+              <w:rPr>
+                <w:b/>
+                <w:bCs/>
+                <w:color w:val="E97132" w:themeColor="accent2"/>
+              </w:rPr>
+              <w:t xml:space="preserve">HTTP Client </w:t>
+            </w:r>
+            <w:r>
+              <w:rPr>
+                <w:b/>
+                <w:bCs/>
+                <w:color w:val="E97132" w:themeColor="accent2"/>
+              </w:rPr>
+              <w:t>Factory</w:t>
+            </w:r>
+            <w:r>
+              <w:rPr>
+                <w:color w:val="E97132" w:themeColor="accent2"/>
+              </w:rPr>
+              <w:t xml:space="preserve"> </w:t>
+            </w:r>
+            <w:r>
+              <w:t>to manage to manage life cycle of HTTP Client object.</w:t>
+            </w:r>
+          </w:p>
+          <w:p>
+            <w:pPr>
+              <w:pStyle w:val="ListParagraph"/>
+              <w:numPr>
+                <w:ilvl w:val="0"/>
+                <w:numId w:val="4"/>
+              </w:numPr>
+            </w:pPr>
+            <w:r>
+              <w:t xml:space="preserve">And this </w:t>
+            </w:r>
+            <w:r>
+              <w:t xml:space="preserve">uses </w:t>
+            </w:r>
+            <w:r>
+              <w:rPr>
+                <w:b/>
+                <w:bCs/>
+                <w:color w:val="EE0000"/>
+              </w:rPr>
+              <w:t>Polly</w:t>
+            </w:r>
+            <w:r>
+              <w:rPr>
+                <w:color w:val="EE0000"/>
+              </w:rPr>
+              <w:t xml:space="preserve"> </w:t>
+            </w:r>
+            <w:r>
+              <w:t>to retry</w:t>
+            </w:r>
+            <w:r>
+              <w:t xml:space="preserve"> (with exponential backoff)</w:t>
+            </w:r>
+            <w:r>
+              <w:t xml:space="preserve"> posting to </w:t>
+            </w:r>
+            <w:r>
+              <w:t>Azure function</w:t>
+            </w:r>
+            <w:r>
+              <w:t xml:space="preserve"> if fails</w:t>
+            </w:r>
+            <w:r>
+              <w:t>.</w:t>
+            </w:r>
+          </w:p>
+        </w:tc>
+      </w:tr>
+      <w:tr>
+        <w:tc>
+          <w:tcPr>
+            <w:tcW w:w="704" w:type="dxa"/>
+          </w:tcPr>
+          <w:p>
+            <w:r>
+              <w:t>3</w:t>
+            </w:r>
+          </w:p>
+        </w:tc>
+        <w:tc>
+          <w:tcPr>
+            <w:tcW w:w="2268" w:type="dxa"/>
+          </w:tcPr>
+          <w:p>
+            <w:r>
+              <w:t xml:space="preserve">Azure </w:t>
+            </w:r>
+            <w:r>
+              <w:t>Function -</w:t>
+            </w:r>
+            <w:r>
+              <w:t xml:space="preserve"> Post To Service Bus</w:t>
+            </w:r>
+            <w:r>
+              <w:t xml:space="preserve"> FN</w:t>
+            </w:r>
+          </w:p>
+        </w:tc>
+        <w:tc>
+          <w:tcPr>
+            <w:tcW w:w="6044" w:type="dxa"/>
+          </w:tcPr>
+          <w:p>
+            <w:pPr>
+              <w:pStyle w:val="ListParagraph"/>
+              <w:numPr>
+                <w:ilvl w:val="0"/>
+                <w:numId w:val="4"/>
+              </w:numPr>
+            </w:pPr>
+            <w:r>
+              <w:t>An Azure Function</w:t>
+            </w:r>
+            <w:r>
+              <w:t>.</w:t>
+            </w:r>
+          </w:p>
+          <w:p>
+            <w:pPr>
+              <w:pStyle w:val="ListParagraph"/>
+              <w:numPr>
+                <w:ilvl w:val="0"/>
+                <w:numId w:val="4"/>
+              </w:numPr>
+            </w:pPr>
+            <w:r>
+              <w:t>Triggered by HTTP Requests.</w:t>
+            </w:r>
+          </w:p>
+          <w:p>
+            <w:pPr>
+              <w:pStyle w:val="ListParagraph"/>
+              <w:numPr>
+                <w:ilvl w:val="0"/>
+                <w:numId w:val="4"/>
+              </w:numPr>
+            </w:pPr>
+            <w:r>
+              <w:t>It accepts the number posted from .NET Web API end point.</w:t>
+            </w:r>
+          </w:p>
+          <w:p>
+            <w:pPr>
+              <w:pStyle w:val="ListParagraph"/>
+              <w:numPr>
+                <w:ilvl w:val="0"/>
+                <w:numId w:val="4"/>
+              </w:numPr>
+            </w:pPr>
+            <w:r>
+              <w:t>Then it publishes that number to Azure Service Bus Topic.</w:t>
+            </w:r>
+          </w:p>
+        </w:tc>
+      </w:tr>
+      <w:tr>
+        <w:tc>
+          <w:tcPr>
+            <w:tcW w:w="704" w:type="dxa"/>
+          </w:tcPr>
+          <w:p>
+            <w:r>
+              <w:t>4</w:t>
+            </w:r>
+          </w:p>
+        </w:tc>
+        <w:tc>
+          <w:tcPr>
+            <w:tcW w:w="2268" w:type="dxa"/>
+          </w:tcPr>
+          <w:p>
+            <w:r>
+              <w:t>Azure Service Bus</w:t>
+            </w:r>
+          </w:p>
+        </w:tc>
+        <w:tc>
+          <w:tcPr>
+            <w:tcW w:w="6044" w:type="dxa"/>
+          </w:tcPr>
+          <w:p>
+            <w:pPr>
+              <w:pStyle w:val="ListParagraph"/>
+              <w:numPr>
+                <w:ilvl w:val="0"/>
+                <w:numId w:val="4"/>
+              </w:numPr>
+            </w:pPr>
+            <w:r>
+              <w:t>Azure Service Bus contains a topic named ‘</w:t>
+            </w:r>
+            <w:proofErr w:type="spellStart"/>
+            <w:r>
+              <w:t>OddEven</w:t>
+            </w:r>
+            <w:proofErr w:type="spellEnd"/>
+            <w:r>
+              <w:t>’</w:t>
+            </w:r>
+          </w:p>
+          <w:p>
+            <w:pPr>
+              <w:pStyle w:val="ListParagraph"/>
+              <w:numPr>
+                <w:ilvl w:val="0"/>
+                <w:numId w:val="4"/>
+              </w:numPr>
+            </w:pPr>
+            <w:r>
+              <w:t>Step 3s Azure Function publishes messages to this topic.</w:t>
+            </w:r>
+          </w:p>
+        </w:tc>
+      </w:tr>
+      <w:tr>
+        <w:tc>
+          <w:tcPr>
+            <w:tcW w:w="704" w:type="dxa"/>
+          </w:tcPr>
+          <w:p>
+            <w:r>
+              <w:t>5</w:t>
+            </w:r>
+          </w:p>
+        </w:tc>
+        <w:tc>
+          <w:tcPr>
+            <w:tcW w:w="2268" w:type="dxa"/>
+          </w:tcPr>
+          <w:p>
+            <w:r>
+              <w:t>Azure Function – Subscribes to Service Bus</w:t>
+            </w:r>
+          </w:p>
+        </w:tc>
+        <w:tc>
+          <w:tcPr>
+            <w:tcW w:w="6044" w:type="dxa"/>
+          </w:tcPr>
+          <w:p>
+            <w:pPr>
+              <w:pStyle w:val="ListParagraph"/>
+              <w:numPr>
+                <w:ilvl w:val="0"/>
+                <w:numId w:val="4"/>
+              </w:numPr>
+            </w:pPr>
+            <w:r>
+              <w:t>An Azure function.</w:t>
+            </w:r>
+          </w:p>
+          <w:p>
+            <w:pPr>
+              <w:pStyle w:val="ListParagraph"/>
+              <w:numPr>
+                <w:ilvl w:val="0"/>
+                <w:numId w:val="4"/>
+              </w:numPr>
+            </w:pPr>
+            <w:r>
+              <w:t xml:space="preserve">Triggered by Azure Service Bus Topic Publishes. </w:t>
+            </w:r>
+          </w:p>
+          <w:p>
+            <w:pPr>
+              <w:pStyle w:val="ListParagraph"/>
+              <w:numPr>
+                <w:ilvl w:val="0"/>
+                <w:numId w:val="4"/>
+              </w:numPr>
+            </w:pPr>
+            <w:r>
+              <w:t xml:space="preserve">This subscribes to the topic </w:t>
+            </w:r>
+            <w:r>
+              <w:t>‘</w:t>
+            </w:r>
+            <w:proofErr w:type="spellStart"/>
+            <w:r>
+              <w:t>OddEven</w:t>
+            </w:r>
+            <w:proofErr w:type="spellEnd"/>
+            <w:r>
+              <w:t>’</w:t>
+            </w:r>
+            <w:r>
+              <w:t xml:space="preserve"> of azure service Bus.</w:t>
+            </w:r>
+          </w:p>
+          <w:p>
+            <w:pPr>
+              <w:pStyle w:val="ListParagraph"/>
+              <w:numPr>
+                <w:ilvl w:val="0"/>
+                <w:numId w:val="4"/>
+              </w:numPr>
+            </w:pPr>
+            <w:r>
+              <w:t xml:space="preserve">So when numbers are posted to service bus this function gets triggered. </w:t>
+            </w:r>
+          </w:p>
+          <w:p>
+            <w:pPr>
+              <w:pStyle w:val="ListParagraph"/>
+              <w:numPr>
+                <w:ilvl w:val="0"/>
+                <w:numId w:val="4"/>
+              </w:numPr>
+            </w:pPr>
+            <w:r>
+              <w:t>If the number coming from Service Bus Topic</w:t>
+            </w:r>
+          </w:p>
+          <w:p>
+            <w:pPr>
+              <w:pStyle w:val="ListParagraph"/>
+              <w:numPr>
+                <w:ilvl w:val="0"/>
+                <w:numId w:val="4"/>
+              </w:numPr>
+            </w:pPr>
+            <w:r>
+              <w:t xml:space="preserve">Is Even, it will post to an API which is hosted on Azure Container Instance </w:t>
+            </w:r>
+          </w:p>
+          <w:p>
+            <w:pPr>
+              <w:pStyle w:val="ListParagraph"/>
+              <w:numPr>
+                <w:ilvl w:val="0"/>
+                <w:numId w:val="4"/>
+              </w:numPr>
+            </w:pPr>
+            <w:r>
+              <w:t xml:space="preserve">Is Odd, it will post to another API which </w:t>
+            </w:r>
+            <w:r>
+              <w:t xml:space="preserve">is hosted on Azure Web API app </w:t>
+            </w:r>
+          </w:p>
+        </w:tc>
+      </w:tr>
+      <w:tr>
+        <w:tc>
+          <w:tcPr>
+            <w:tcW w:w="704" w:type="dxa"/>
+          </w:tcPr>
+          <w:p>
+            <w:r>
+              <w:t>6</w:t>
+            </w:r>
+          </w:p>
+        </w:tc>
+        <w:tc>
+          <w:tcPr>
+            <w:tcW w:w="2268" w:type="dxa"/>
+          </w:tcPr>
+          <w:p>
+            <w:r>
+              <w:t>.NET API -</w:t>
+            </w:r>
+            <w:r>
+              <w:t xml:space="preserve"> </w:t>
+            </w:r>
+            <w:r>
+              <w:t>Hosted using</w:t>
+            </w:r>
+            <w:r>
+              <w:t xml:space="preserve"> Azure </w:t>
+            </w:r>
+            <w:r>
+              <w:t>Web API app</w:t>
+            </w:r>
+          </w:p>
+        </w:tc>
+        <w:tc>
+          <w:tcPr>
+            <w:tcW w:w="6044" w:type="dxa"/>
+          </w:tcPr>
+          <w:p>
+            <w:pPr>
+              <w:pStyle w:val="ListParagraph"/>
+              <w:numPr>
+                <w:ilvl w:val="0"/>
+                <w:numId w:val="4"/>
+              </w:numPr>
+            </w:pPr>
+            <w:r>
+              <w:t>This is hosted on Azure API App</w:t>
+            </w:r>
+          </w:p>
+          <w:p>
+            <w:pPr>
+              <w:pStyle w:val="ListParagraph"/>
+              <w:numPr>
+                <w:ilvl w:val="0"/>
+                <w:numId w:val="4"/>
+              </w:numPr>
+            </w:pPr>
+            <w:r>
+              <w:t>It is a .NET 8 minimal API</w:t>
+            </w:r>
+          </w:p>
+          <w:p>
+            <w:pPr>
+              <w:pStyle w:val="ListParagraph"/>
+              <w:numPr>
+                <w:ilvl w:val="0"/>
+                <w:numId w:val="4"/>
+              </w:numPr>
+            </w:pPr>
+            <w:r>
+              <w:t>It accepts number which posted from Azure Function in Step 5</w:t>
+            </w:r>
+          </w:p>
+          <w:p>
+            <w:pPr>
+              <w:pStyle w:val="ListParagraph"/>
+              <w:numPr>
+                <w:ilvl w:val="0"/>
+                <w:numId w:val="4"/>
+              </w:numPr>
+            </w:pPr>
+            <w:r>
+              <w:t>Stores these number</w:t>
+            </w:r>
+            <w:r>
+              <w:t>s</w:t>
+            </w:r>
+            <w:r>
+              <w:t xml:space="preserve"> in EF Core In</w:t>
+            </w:r>
+            <w:r>
+              <w:t>-</w:t>
+            </w:r>
+            <w:r>
+              <w:t>Memory DB</w:t>
+            </w:r>
+          </w:p>
+          <w:p>
+            <w:pPr>
+              <w:pStyle w:val="ListParagraph"/>
+              <w:numPr>
+                <w:ilvl w:val="0"/>
+                <w:numId w:val="4"/>
+              </w:numPr>
+            </w:pPr>
+            <w:r>
+              <w:t xml:space="preserve">When Get All Endpoint is invoked it gives all the numbers which was posted </w:t>
+            </w:r>
+          </w:p>
+          <w:p>
+            <w:pPr>
+              <w:pStyle w:val="ListParagraph"/>
+              <w:numPr>
+                <w:ilvl w:val="0"/>
+                <w:numId w:val="4"/>
+              </w:numPr>
+            </w:pPr>
+            <w:r>
+              <w:t xml:space="preserve">This service should only return </w:t>
+            </w:r>
+            <w:r>
+              <w:t>EVEN</w:t>
+            </w:r>
+            <w:r>
+              <w:t xml:space="preserve"> number posted</w:t>
+            </w:r>
+          </w:p>
+        </w:tc>
+      </w:tr>
+      <w:tr>
+        <w:tc>
+          <w:tcPr>
+            <w:tcW w:w="704" w:type="dxa"/>
+          </w:tcPr>
+          <w:p>
+            <w:r>
+              <w:t>7</w:t>
+            </w:r>
+          </w:p>
+        </w:tc>
+        <w:tc>
+          <w:tcPr>
+            <w:tcW w:w="2268" w:type="dxa"/>
+          </w:tcPr>
+          <w:p>
+            <w:r>
+              <w:t xml:space="preserve">.NET API – </w:t>
+            </w:r>
+            <w:r>
+              <w:t>Hosted using</w:t>
+            </w:r>
+            <w:r>
+              <w:t xml:space="preserve"> Azure Container Instance</w:t>
+            </w:r>
+          </w:p>
+        </w:tc>
+        <w:tc>
+          <w:tcPr>
+            <w:tcW w:w="6044" w:type="dxa"/>
+          </w:tcPr>
+          <w:p>
+            <w:pPr>
+              <w:pStyle w:val="ListParagraph"/>
+              <w:numPr>
+                <w:ilvl w:val="0"/>
+                <w:numId w:val="4"/>
+              </w:numPr>
+            </w:pPr>
+            <w:r>
+              <w:t xml:space="preserve">This is hosted on Azure </w:t>
+            </w:r>
+            <w:r>
+              <w:t>Container Instance</w:t>
+            </w:r>
+          </w:p>
+          <w:p>
+            <w:pPr>
+              <w:pStyle w:val="ListParagraph"/>
+              <w:numPr>
+                <w:ilvl w:val="0"/>
+                <w:numId w:val="4"/>
+              </w:numPr>
+            </w:pPr>
+            <w:r>
+              <w:t>This Azure Container Instance is linked to deploy Public Docker image which is hosted in Docker Hub</w:t>
+            </w:r>
+          </w:p>
+          <w:p>
+            <w:pPr>
+              <w:pStyle w:val="ListParagraph"/>
+              <w:numPr>
+                <w:ilvl w:val="0"/>
+                <w:numId w:val="4"/>
+              </w:numPr>
+            </w:pPr>
+            <w:r>
+              <w:t xml:space="preserve">URL - </w:t>
+            </w:r>
+            <w:hyperlink r:id="rId6" w:history="1">
+              <w:r>
+                <w:rPr>
+                  <w:rStyle w:val="Hyperlink"/>
+                </w:rPr>
+                <w:t>https://hub.docker.com/r/gsoft85512/docker-number-minimal-api</w:t>
+              </w:r>
+            </w:hyperlink>
+            <w:r>
+              <w:t xml:space="preserve"> </w:t>
+            </w:r>
+          </w:p>
+          <w:p>
+            <w:pPr>
+              <w:pStyle w:val="ListParagraph"/>
+              <w:numPr>
+                <w:ilvl w:val="0"/>
+                <w:numId w:val="4"/>
+              </w:numPr>
+            </w:pPr>
+            <w:r>
+              <w:t xml:space="preserve">It is </w:t>
+            </w:r>
+            <w:r>
+              <w:t xml:space="preserve">also </w:t>
+            </w:r>
+            <w:r>
+              <w:t>a .NET 8 minimal API</w:t>
+            </w:r>
+          </w:p>
+          <w:p>
+            <w:pPr>
+              <w:pStyle w:val="ListParagraph"/>
+              <w:numPr>
+                <w:ilvl w:val="0"/>
+                <w:numId w:val="4"/>
+              </w:numPr>
+            </w:pPr>
+            <w:r>
+              <w:t>It accepts number which posted from Azure Function in Step 5</w:t>
+            </w:r>
+          </w:p>
+          <w:p>
+            <w:pPr>
+              <w:pStyle w:val="ListParagraph"/>
+              <w:numPr>
+                <w:ilvl w:val="0"/>
+                <w:numId w:val="4"/>
+              </w:numPr>
+            </w:pPr>
+            <w:r>
+              <w:t>Stores these number</w:t>
+            </w:r>
+            <w:r>
+              <w:t>s</w:t>
+            </w:r>
+            <w:r>
+              <w:t xml:space="preserve"> in EF Core </w:t>
+            </w:r>
+            <w:r>
+              <w:t>In-</w:t>
+            </w:r>
+            <w:r>
+              <w:t>Memory DB</w:t>
+            </w:r>
+          </w:p>
+          <w:p>
+            <w:pPr>
+              <w:pStyle w:val="ListParagraph"/>
+              <w:numPr>
+                <w:ilvl w:val="0"/>
+                <w:numId w:val="4"/>
+              </w:numPr>
+            </w:pPr>
+            <w:r>
+              <w:lastRenderedPageBreak/>
+              <w:t>When Get All Endpoint is invoked it gives all the numbers which was posted</w:t>
+            </w:r>
+          </w:p>
+          <w:p>
+            <w:pPr>
+              <w:pStyle w:val="ListParagraph"/>
+              <w:numPr>
+                <w:ilvl w:val="0"/>
+                <w:numId w:val="4"/>
+              </w:numPr>
+            </w:pPr>
+            <w:r>
+              <w:t>This service should only return ODD number posted</w:t>
+            </w:r>
+          </w:p>
+        </w:tc>
+      </w:tr>
+    </w:tbl>
+    <w:p/>
+    <w:p/>
+    <w:p>
+      <w:pPr>
+        <w:pStyle w:val="Heading2"/>
+      </w:pPr>
+      <w:r>
+        <w:t>Workflow</w:t>
+      </w:r>
+    </w:p>
+    <w:p/>
     <w:p/>
     <w:p/>
     <w:sectPr>
@@ -161,6 +1175,448 @@
     </w:sectPr>
   </w:body>
 </w:document>
+</file>
+
+<file path=word/numbering.xml><?xml version="1.0" encoding="utf-8"?>
+<w:numbering xmlns:wpc="http://schemas.microsoft.com/office/word/2010/wordprocessingCanvas" xmlns:cx="http://schemas.microsoft.com/office/drawing/2014/chartex" xmlns:cx1="http://schemas.microsoft.com/office/drawing/2015/9/8/chartex" xmlns:cx2="http://schemas.microsoft.com/office/drawing/2015/10/21/chartex" xmlns:cx3="http://schemas.microsoft.com/office/drawing/2016/5/9/chartex" xmlns:cx4="http://schemas.microsoft.com/office/drawing/2016/5/10/chartex" xmlns:cx5="http://schemas.microsoft.com/office/drawing/2016/5/11/chartex" xmlns:cx6="http://schemas.microsoft.com/office/drawing/2016/5/12/chartex" xmlns:cx7="http://schemas.microsoft.com/office/drawing/2016/5/13/chartex" xmlns:cx8="http://schemas.microsoft.com/office/drawing/2016/5/14/chartex" xmlns:mc="http://schemas.openxmlformats.org/markup-compatibility/2006" xmlns:aink="http://schemas.microsoft.com/office/drawing/2016/ink" xmlns:am3d="http://schemas.microsoft.com/office/drawing/2017/model3d" xmlns:o="urn:schemas-microsoft-com:office:office" xmlns:oel="http://schemas.microsoft.com/office/2019/extlst" xmlns:r="http://schemas.openxmlformats.org/officeDocument/2006/relationships" xmlns:m="http://schemas.openxmlformats.org/officeDocument/2006/math" xmlns:v="urn:schemas-microsoft-com:vml" xmlns:wp14="http://schemas.microsoft.com/office/word/2010/wordprocessingDrawing" xmlns:wp="http://schemas.openxmlformats.org/drawingml/2006/wordprocessingDrawing" xmlns:w10="urn:schemas-microsoft-com:office:word" xmlns:w="http://schemas.openxmlformats.org/wordprocessingml/2006/main" xmlns:w14="http://schemas.microsoft.com/office/word/2010/wordml" xmlns:w15="http://schemas.microsoft.com/office/word/2012/wordml" xmlns:w16cex="http://schemas.microsoft.com/office/word/2018/wordml/cex" xmlns:w16cid="http://schemas.microsoft.com/office/word/2016/wordml/cid" xmlns:w16="http://schemas.microsoft.com/office/word/2018/wordml" xmlns:w16du="http://schemas.microsoft.com/office/word/2023/wordml/word16du" xmlns:w16sdtdh="http://schemas.microsoft.com/office/word/2020/wordml/sdtdatahash" xmlns:w16sdtfl="http://schemas.microsoft.com/office/word/2024/wordml/sdtformatlock" xmlns:w16se="http://schemas.microsoft.com/office/word/2015/wordml/symex" xmlns:wpg="http://schemas.microsoft.com/office/word/2010/wordprocessingGroup" xmlns:wpi="http://schemas.microsoft.com/office/word/2010/wordprocessingInk" xmlns:wne="http://schemas.microsoft.com/office/word/2006/wordml" xmlns:wps="http://schemas.microsoft.com/office/word/2010/wordprocessingShape" mc:Ignorable="w14 w15 w16se w16cid w16 w16cex w16sdtdh w16sdtfl w16du wp14">
+  <w:abstractNum w:abstractNumId="0" w15:restartNumberingAfterBreak="0">
+    <w:nsid w:val="0F95773B"/>
+    <w:multiLevelType w:val="hybridMultilevel"/>
+    <w:tmpl w:val="D5780358"/>
+    <w:lvl w:ilvl="0" w:tplc="68B2CE7C">
+      <w:numFmt w:val="bullet"/>
+      <w:lvlText w:val=""/>
+      <w:lvlJc w:val="left"/>
+      <w:pPr>
+        <w:ind w:left="360" w:hanging="360"/>
+      </w:pPr>
+      <w:rPr>
+        <w:rFonts w:ascii="Symbol" w:eastAsiaTheme="minorHAnsi" w:hAnsi="Symbol" w:cstheme="minorBidi" w:hint="default"/>
+      </w:rPr>
+    </w:lvl>
+    <w:lvl w:ilvl="1" w:tplc="0C090003" w:tentative="1">
+      <w:start w:val="1"/>
+      <w:numFmt w:val="bullet"/>
+      <w:lvlText w:val="o"/>
+      <w:lvlJc w:val="left"/>
+      <w:pPr>
+        <w:ind w:left="1080" w:hanging="360"/>
+      </w:pPr>
+      <w:rPr>
+        <w:rFonts w:ascii="Courier New" w:hAnsi="Courier New" w:cs="Courier New" w:hint="default"/>
+      </w:rPr>
+    </w:lvl>
+    <w:lvl w:ilvl="2" w:tplc="0C090005" w:tentative="1">
+      <w:start w:val="1"/>
+      <w:numFmt w:val="bullet"/>
+      <w:lvlText w:val=""/>
+      <w:lvlJc w:val="left"/>
+      <w:pPr>
+        <w:ind w:left="1800" w:hanging="360"/>
+      </w:pPr>
+      <w:rPr>
+        <w:rFonts w:ascii="Wingdings" w:hAnsi="Wingdings" w:hint="default"/>
+      </w:rPr>
+    </w:lvl>
+    <w:lvl w:ilvl="3" w:tplc="0C090001" w:tentative="1">
+      <w:start w:val="1"/>
+      <w:numFmt w:val="bullet"/>
+      <w:lvlText w:val=""/>
+      <w:lvlJc w:val="left"/>
+      <w:pPr>
+        <w:ind w:left="2520" w:hanging="360"/>
+      </w:pPr>
+      <w:rPr>
+        <w:rFonts w:ascii="Symbol" w:hAnsi="Symbol" w:hint="default"/>
+      </w:rPr>
+    </w:lvl>
+    <w:lvl w:ilvl="4" w:tplc="0C090003" w:tentative="1">
+      <w:start w:val="1"/>
+      <w:numFmt w:val="bullet"/>
+      <w:lvlText w:val="o"/>
+      <w:lvlJc w:val="left"/>
+      <w:pPr>
+        <w:ind w:left="3240" w:hanging="360"/>
+      </w:pPr>
+      <w:rPr>
+        <w:rFonts w:ascii="Courier New" w:hAnsi="Courier New" w:cs="Courier New" w:hint="default"/>
+      </w:rPr>
+    </w:lvl>
+    <w:lvl w:ilvl="5" w:tplc="0C090005" w:tentative="1">
+      <w:start w:val="1"/>
+      <w:numFmt w:val="bullet"/>
+      <w:lvlText w:val=""/>
+      <w:lvlJc w:val="left"/>
+      <w:pPr>
+        <w:ind w:left="3960" w:hanging="360"/>
+      </w:pPr>
+      <w:rPr>
+        <w:rFonts w:ascii="Wingdings" w:hAnsi="Wingdings" w:hint="default"/>
+      </w:rPr>
+    </w:lvl>
+    <w:lvl w:ilvl="6" w:tplc="0C090001" w:tentative="1">
+      <w:start w:val="1"/>
+      <w:numFmt w:val="bullet"/>
+      <w:lvlText w:val=""/>
+      <w:lvlJc w:val="left"/>
+      <w:pPr>
+        <w:ind w:left="4680" w:hanging="360"/>
+      </w:pPr>
+      <w:rPr>
+        <w:rFonts w:ascii="Symbol" w:hAnsi="Symbol" w:hint="default"/>
+      </w:rPr>
+    </w:lvl>
+    <w:lvl w:ilvl="7" w:tplc="0C090003" w:tentative="1">
+      <w:start w:val="1"/>
+      <w:numFmt w:val="bullet"/>
+      <w:lvlText w:val="o"/>
+      <w:lvlJc w:val="left"/>
+      <w:pPr>
+        <w:ind w:left="5400" w:hanging="360"/>
+      </w:pPr>
+      <w:rPr>
+        <w:rFonts w:ascii="Courier New" w:hAnsi="Courier New" w:cs="Courier New" w:hint="default"/>
+      </w:rPr>
+    </w:lvl>
+    <w:lvl w:ilvl="8" w:tplc="0C090005" w:tentative="1">
+      <w:start w:val="1"/>
+      <w:numFmt w:val="bullet"/>
+      <w:lvlText w:val=""/>
+      <w:lvlJc w:val="left"/>
+      <w:pPr>
+        <w:ind w:left="6120" w:hanging="360"/>
+      </w:pPr>
+      <w:rPr>
+        <w:rFonts w:ascii="Wingdings" w:hAnsi="Wingdings" w:hint="default"/>
+      </w:rPr>
+    </w:lvl>
+  </w:abstractNum>
+  <w:abstractNum w:abstractNumId="1" w15:restartNumberingAfterBreak="0">
+    <w:nsid w:val="13CF281D"/>
+    <w:multiLevelType w:val="hybridMultilevel"/>
+    <w:tmpl w:val="1896B92C"/>
+    <w:lvl w:ilvl="0" w:tplc="68B2CE7C">
+      <w:numFmt w:val="bullet"/>
+      <w:lvlText w:val=""/>
+      <w:lvlJc w:val="left"/>
+      <w:pPr>
+        <w:ind w:left="720" w:hanging="360"/>
+      </w:pPr>
+      <w:rPr>
+        <w:rFonts w:ascii="Symbol" w:eastAsiaTheme="minorHAnsi" w:hAnsi="Symbol" w:cstheme="minorBidi" w:hint="default"/>
+      </w:rPr>
+    </w:lvl>
+    <w:lvl w:ilvl="1" w:tplc="0C090003" w:tentative="1">
+      <w:start w:val="1"/>
+      <w:numFmt w:val="bullet"/>
+      <w:lvlText w:val="o"/>
+      <w:lvlJc w:val="left"/>
+      <w:pPr>
+        <w:ind w:left="1440" w:hanging="360"/>
+      </w:pPr>
+      <w:rPr>
+        <w:rFonts w:ascii="Courier New" w:hAnsi="Courier New" w:cs="Courier New" w:hint="default"/>
+      </w:rPr>
+    </w:lvl>
+    <w:lvl w:ilvl="2" w:tplc="0C090005" w:tentative="1">
+      <w:start w:val="1"/>
+      <w:numFmt w:val="bullet"/>
+      <w:lvlText w:val=""/>
+      <w:lvlJc w:val="left"/>
+      <w:pPr>
+        <w:ind w:left="2160" w:hanging="360"/>
+      </w:pPr>
+      <w:rPr>
+        <w:rFonts w:ascii="Wingdings" w:hAnsi="Wingdings" w:hint="default"/>
+      </w:rPr>
+    </w:lvl>
+    <w:lvl w:ilvl="3" w:tplc="0C090001" w:tentative="1">
+      <w:start w:val="1"/>
+      <w:numFmt w:val="bullet"/>
+      <w:lvlText w:val=""/>
+      <w:lvlJc w:val="left"/>
+      <w:pPr>
+        <w:ind w:left="2880" w:hanging="360"/>
+      </w:pPr>
+      <w:rPr>
+        <w:rFonts w:ascii="Symbol" w:hAnsi="Symbol" w:hint="default"/>
+      </w:rPr>
+    </w:lvl>
+    <w:lvl w:ilvl="4" w:tplc="0C090003" w:tentative="1">
+      <w:start w:val="1"/>
+      <w:numFmt w:val="bullet"/>
+      <w:lvlText w:val="o"/>
+      <w:lvlJc w:val="left"/>
+      <w:pPr>
+        <w:ind w:left="3600" w:hanging="360"/>
+      </w:pPr>
+      <w:rPr>
+        <w:rFonts w:ascii="Courier New" w:hAnsi="Courier New" w:cs="Courier New" w:hint="default"/>
+      </w:rPr>
+    </w:lvl>
+    <w:lvl w:ilvl="5" w:tplc="0C090005" w:tentative="1">
+      <w:start w:val="1"/>
+      <w:numFmt w:val="bullet"/>
+      <w:lvlText w:val=""/>
+      <w:lvlJc w:val="left"/>
+      <w:pPr>
+        <w:ind w:left="4320" w:hanging="360"/>
+      </w:pPr>
+      <w:rPr>
+        <w:rFonts w:ascii="Wingdings" w:hAnsi="Wingdings" w:hint="default"/>
+      </w:rPr>
+    </w:lvl>
+    <w:lvl w:ilvl="6" w:tplc="0C090001" w:tentative="1">
+      <w:start w:val="1"/>
+      <w:numFmt w:val="bullet"/>
+      <w:lvlText w:val=""/>
+      <w:lvlJc w:val="left"/>
+      <w:pPr>
+        <w:ind w:left="5040" w:hanging="360"/>
+      </w:pPr>
+      <w:rPr>
+        <w:rFonts w:ascii="Symbol" w:hAnsi="Symbol" w:hint="default"/>
+      </w:rPr>
+    </w:lvl>
+    <w:lvl w:ilvl="7" w:tplc="0C090003" w:tentative="1">
+      <w:start w:val="1"/>
+      <w:numFmt w:val="bullet"/>
+      <w:lvlText w:val="o"/>
+      <w:lvlJc w:val="left"/>
+      <w:pPr>
+        <w:ind w:left="5760" w:hanging="360"/>
+      </w:pPr>
+      <w:rPr>
+        <w:rFonts w:ascii="Courier New" w:hAnsi="Courier New" w:cs="Courier New" w:hint="default"/>
+      </w:rPr>
+    </w:lvl>
+    <w:lvl w:ilvl="8" w:tplc="0C090005" w:tentative="1">
+      <w:start w:val="1"/>
+      <w:numFmt w:val="bullet"/>
+      <w:lvlText w:val=""/>
+      <w:lvlJc w:val="left"/>
+      <w:pPr>
+        <w:ind w:left="6480" w:hanging="360"/>
+      </w:pPr>
+      <w:rPr>
+        <w:rFonts w:ascii="Wingdings" w:hAnsi="Wingdings" w:hint="default"/>
+      </w:rPr>
+    </w:lvl>
+  </w:abstractNum>
+  <w:abstractNum w:abstractNumId="2" w15:restartNumberingAfterBreak="0">
+    <w:nsid w:val="3C984577"/>
+    <w:multiLevelType w:val="hybridMultilevel"/>
+    <w:tmpl w:val="5E72B19E"/>
+    <w:lvl w:ilvl="0" w:tplc="68B2CE7C">
+      <w:numFmt w:val="bullet"/>
+      <w:lvlText w:val=""/>
+      <w:lvlJc w:val="left"/>
+      <w:pPr>
+        <w:ind w:left="360" w:hanging="360"/>
+      </w:pPr>
+      <w:rPr>
+        <w:rFonts w:ascii="Symbol" w:eastAsiaTheme="minorHAnsi" w:hAnsi="Symbol" w:cstheme="minorBidi" w:hint="default"/>
+      </w:rPr>
+    </w:lvl>
+    <w:lvl w:ilvl="1" w:tplc="0C090003" w:tentative="1">
+      <w:start w:val="1"/>
+      <w:numFmt w:val="bullet"/>
+      <w:lvlText w:val="o"/>
+      <w:lvlJc w:val="left"/>
+      <w:pPr>
+        <w:ind w:left="1080" w:hanging="360"/>
+      </w:pPr>
+      <w:rPr>
+        <w:rFonts w:ascii="Courier New" w:hAnsi="Courier New" w:cs="Courier New" w:hint="default"/>
+      </w:rPr>
+    </w:lvl>
+    <w:lvl w:ilvl="2" w:tplc="0C090005" w:tentative="1">
+      <w:start w:val="1"/>
+      <w:numFmt w:val="bullet"/>
+      <w:lvlText w:val=""/>
+      <w:lvlJc w:val="left"/>
+      <w:pPr>
+        <w:ind w:left="1800" w:hanging="360"/>
+      </w:pPr>
+      <w:rPr>
+        <w:rFonts w:ascii="Wingdings" w:hAnsi="Wingdings" w:hint="default"/>
+      </w:rPr>
+    </w:lvl>
+    <w:lvl w:ilvl="3" w:tplc="0C090001" w:tentative="1">
+      <w:start w:val="1"/>
+      <w:numFmt w:val="bullet"/>
+      <w:lvlText w:val=""/>
+      <w:lvlJc w:val="left"/>
+      <w:pPr>
+        <w:ind w:left="2520" w:hanging="360"/>
+      </w:pPr>
+      <w:rPr>
+        <w:rFonts w:ascii="Symbol" w:hAnsi="Symbol" w:hint="default"/>
+      </w:rPr>
+    </w:lvl>
+    <w:lvl w:ilvl="4" w:tplc="0C090003" w:tentative="1">
+      <w:start w:val="1"/>
+      <w:numFmt w:val="bullet"/>
+      <w:lvlText w:val="o"/>
+      <w:lvlJc w:val="left"/>
+      <w:pPr>
+        <w:ind w:left="3240" w:hanging="360"/>
+      </w:pPr>
+      <w:rPr>
+        <w:rFonts w:ascii="Courier New" w:hAnsi="Courier New" w:cs="Courier New" w:hint="default"/>
+      </w:rPr>
+    </w:lvl>
+    <w:lvl w:ilvl="5" w:tplc="0C090005" w:tentative="1">
+      <w:start w:val="1"/>
+      <w:numFmt w:val="bullet"/>
+      <w:lvlText w:val=""/>
+      <w:lvlJc w:val="left"/>
+      <w:pPr>
+        <w:ind w:left="3960" w:hanging="360"/>
+      </w:pPr>
+      <w:rPr>
+        <w:rFonts w:ascii="Wingdings" w:hAnsi="Wingdings" w:hint="default"/>
+      </w:rPr>
+    </w:lvl>
+    <w:lvl w:ilvl="6" w:tplc="0C090001" w:tentative="1">
+      <w:start w:val="1"/>
+      <w:numFmt w:val="bullet"/>
+      <w:lvlText w:val=""/>
+      <w:lvlJc w:val="left"/>
+      <w:pPr>
+        <w:ind w:left="4680" w:hanging="360"/>
+      </w:pPr>
+      <w:rPr>
+        <w:rFonts w:ascii="Symbol" w:hAnsi="Symbol" w:hint="default"/>
+      </w:rPr>
+    </w:lvl>
+    <w:lvl w:ilvl="7" w:tplc="0C090003" w:tentative="1">
+      <w:start w:val="1"/>
+      <w:numFmt w:val="bullet"/>
+      <w:lvlText w:val="o"/>
+      <w:lvlJc w:val="left"/>
+      <w:pPr>
+        <w:ind w:left="5400" w:hanging="360"/>
+      </w:pPr>
+      <w:rPr>
+        <w:rFonts w:ascii="Courier New" w:hAnsi="Courier New" w:cs="Courier New" w:hint="default"/>
+      </w:rPr>
+    </w:lvl>
+    <w:lvl w:ilvl="8" w:tplc="0C090005" w:tentative="1">
+      <w:start w:val="1"/>
+      <w:numFmt w:val="bullet"/>
+      <w:lvlText w:val=""/>
+      <w:lvlJc w:val="left"/>
+      <w:pPr>
+        <w:ind w:left="6120" w:hanging="360"/>
+      </w:pPr>
+      <w:rPr>
+        <w:rFonts w:ascii="Wingdings" w:hAnsi="Wingdings" w:hint="default"/>
+      </w:rPr>
+    </w:lvl>
+  </w:abstractNum>
+  <w:abstractNum w:abstractNumId="3" w15:restartNumberingAfterBreak="0">
+    <w:nsid w:val="5EAF358A"/>
+    <w:multiLevelType w:val="hybridMultilevel"/>
+    <w:tmpl w:val="0B38CB3C"/>
+    <w:lvl w:ilvl="0" w:tplc="0C09000F">
+      <w:start w:val="1"/>
+      <w:numFmt w:val="decimal"/>
+      <w:lvlText w:val="%1."/>
+      <w:lvlJc w:val="left"/>
+      <w:pPr>
+        <w:ind w:left="720" w:hanging="360"/>
+      </w:pPr>
+      <w:rPr>
+        <w:rFonts w:hint="default"/>
+      </w:rPr>
+    </w:lvl>
+    <w:lvl w:ilvl="1" w:tplc="0C090019" w:tentative="1">
+      <w:start w:val="1"/>
+      <w:numFmt w:val="lowerLetter"/>
+      <w:lvlText w:val="%2."/>
+      <w:lvlJc w:val="left"/>
+      <w:pPr>
+        <w:ind w:left="1440" w:hanging="360"/>
+      </w:pPr>
+    </w:lvl>
+    <w:lvl w:ilvl="2" w:tplc="0C09001B" w:tentative="1">
+      <w:start w:val="1"/>
+      <w:numFmt w:val="lowerRoman"/>
+      <w:lvlText w:val="%3."/>
+      <w:lvlJc w:val="right"/>
+      <w:pPr>
+        <w:ind w:left="2160" w:hanging="180"/>
+      </w:pPr>
+    </w:lvl>
+    <w:lvl w:ilvl="3" w:tplc="0C09000F" w:tentative="1">
+      <w:start w:val="1"/>
+      <w:numFmt w:val="decimal"/>
+      <w:lvlText w:val="%4."/>
+      <w:lvlJc w:val="left"/>
+      <w:pPr>
+        <w:ind w:left="2880" w:hanging="360"/>
+      </w:pPr>
+    </w:lvl>
+    <w:lvl w:ilvl="4" w:tplc="0C090019" w:tentative="1">
+      <w:start w:val="1"/>
+      <w:numFmt w:val="lowerLetter"/>
+      <w:lvlText w:val="%5."/>
+      <w:lvlJc w:val="left"/>
+      <w:pPr>
+        <w:ind w:left="3600" w:hanging="360"/>
+      </w:pPr>
+    </w:lvl>
+    <w:lvl w:ilvl="5" w:tplc="0C09001B" w:tentative="1">
+      <w:start w:val="1"/>
+      <w:numFmt w:val="lowerRoman"/>
+      <w:lvlText w:val="%6."/>
+      <w:lvlJc w:val="right"/>
+      <w:pPr>
+        <w:ind w:left="4320" w:hanging="180"/>
+      </w:pPr>
+    </w:lvl>
+    <w:lvl w:ilvl="6" w:tplc="0C09000F" w:tentative="1">
+      <w:start w:val="1"/>
+      <w:numFmt w:val="decimal"/>
+      <w:lvlText w:val="%7."/>
+      <w:lvlJc w:val="left"/>
+      <w:pPr>
+        <w:ind w:left="5040" w:hanging="360"/>
+      </w:pPr>
+    </w:lvl>
+    <w:lvl w:ilvl="7" w:tplc="0C090019" w:tentative="1">
+      <w:start w:val="1"/>
+      <w:numFmt w:val="lowerLetter"/>
+      <w:lvlText w:val="%8."/>
+      <w:lvlJc w:val="left"/>
+      <w:pPr>
+        <w:ind w:left="5760" w:hanging="360"/>
+      </w:pPr>
+    </w:lvl>
+    <w:lvl w:ilvl="8" w:tplc="0C09001B" w:tentative="1">
+      <w:start w:val="1"/>
+      <w:numFmt w:val="lowerRoman"/>
+      <w:lvlText w:val="%9."/>
+      <w:lvlJc w:val="right"/>
+      <w:pPr>
+        <w:ind w:left="6480" w:hanging="180"/>
+      </w:pPr>
+    </w:lvl>
+  </w:abstractNum>
+  <w:num w:numId="1" w16cid:durableId="1424375292">
+    <w:abstractNumId w:val="1"/>
+  </w:num>
+  <w:num w:numId="2" w16cid:durableId="1826625884">
+    <w:abstractNumId w:val="3"/>
+  </w:num>
+  <w:num w:numId="3" w16cid:durableId="1365250680">
+    <w:abstractNumId w:val="2"/>
+  </w:num>
+  <w:num w:numId="4" w16cid:durableId="577598154">
+    <w:abstractNumId w:val="0"/>
+  </w:num>
+</w:numbering>
 </file>
 
 <file path=word/styles.xml><?xml version="1.0" encoding="utf-8"?>
@@ -765,6 +2221,7 @@
   <w:style w:type="character" w:default="1" w:styleId="DefaultParagraphFont">
     <w:name w:val="Default Paragraph Font"/>
     <w:uiPriority w:val="1"/>
+    <w:semiHidden/>
     <w:unhideWhenUsed/>
   </w:style>
   <w:style w:type="table" w:default="1" w:styleId="TableNormal">
@@ -1075,6 +2532,48 @@
       <w:smallCaps/>
       <w:color w:val="0F4761" w:themeColor="accent1" w:themeShade="BF"/>
       <w:spacing w:val="5"/>
+    </w:rPr>
+  </w:style>
+  <w:style w:type="table" w:styleId="TableGrid">
+    <w:name w:val="Table Grid"/>
+    <w:basedOn w:val="TableNormal"/>
+    <w:uiPriority w:val="39"/>
+    <w:rsid w:val="001824A7"/>
+    <w:pPr>
+      <w:spacing w:after="0" w:line="240" w:lineRule="auto"/>
+    </w:pPr>
+    <w:tblPr>
+      <w:tblBorders>
+        <w:top w:val="single" w:sz="4" w:space="0" w:color="auto"/>
+        <w:left w:val="single" w:sz="4" w:space="0" w:color="auto"/>
+        <w:bottom w:val="single" w:sz="4" w:space="0" w:color="auto"/>
+        <w:right w:val="single" w:sz="4" w:space="0" w:color="auto"/>
+        <w:insideH w:val="single" w:sz="4" w:space="0" w:color="auto"/>
+        <w:insideV w:val="single" w:sz="4" w:space="0" w:color="auto"/>
+      </w:tblBorders>
+    </w:tblPr>
+  </w:style>
+  <w:style w:type="character" w:styleId="Hyperlink">
+    <w:name w:val="Hyperlink"/>
+    <w:basedOn w:val="DefaultParagraphFont"/>
+    <w:uiPriority w:val="99"/>
+    <w:unhideWhenUsed/>
+    <w:rsid w:val="00912665"/>
+    <w:rPr>
+      <w:color w:val="467886" w:themeColor="hyperlink"/>
+      <w:u w:val="single"/>
+    </w:rPr>
+  </w:style>
+  <w:style w:type="character" w:styleId="UnresolvedMention">
+    <w:name w:val="Unresolved Mention"/>
+    <w:basedOn w:val="DefaultParagraphFont"/>
+    <w:uiPriority w:val="99"/>
+    <w:semiHidden/>
+    <w:unhideWhenUsed/>
+    <w:rsid w:val="00912665"/>
+    <w:rPr>
+      <w:color w:val="605E5C"/>
+      <w:shd w:val="clear" w:color="auto" w:fill="E1DFDD"/>
     </w:rPr>
   </w:style>
 </w:styles>
